--- a/数据库pj项目文档.docx
+++ b/数据库pj项目文档.docx
@@ -339,9 +339,6 @@
     <w:p>
       <w:pPr>
         <w:pStyle w:val="2"/>
-        <w:rPr>
-          <w:rFonts w:hint="eastAsia"/>
-        </w:rPr>
       </w:pPr>
       <w:r>
         <w:rPr>
@@ -389,9 +386,6 @@
     <w:p>
       <w:pPr>
         <w:pStyle w:val="2"/>
-        <w:rPr>
-          <w:rFonts w:hint="eastAsia"/>
-        </w:rPr>
       </w:pPr>
       <w:r>
         <w:rPr>
@@ -473,7 +467,19 @@
         <w:rPr>
           <w:rFonts w:hint="eastAsia"/>
         </w:rPr>
-        <w:t>对于PHP访问MySQL的操作，使用用户输入的参数都利用了PHP</w:t>
+        <w:t>对于PHP访问MySQL的操作，使用用户输入的参数</w:t>
+      </w:r>
+      <w:r>
+        <w:rPr>
+          <w:rFonts w:hint="eastAsia"/>
+        </w:rPr>
+        <w:t>的语句</w:t>
+      </w:r>
+      <w:r>
+        <w:rPr>
+          <w:rFonts w:hint="eastAsia"/>
+        </w:rPr>
+        <w:t>都利用了PHP</w:t>
       </w:r>
       <w:r>
         <w:t xml:space="preserve"> </w:t>
@@ -486,25 +492,49 @@
       </w:r>
     </w:p>
     <w:p>
-      <w:r>
-        <w:tab/>
-      </w:r>
+      <w:pPr>
+        <w:ind w:left="420"/>
+      </w:pPr>
       <w:r>
         <w:rPr>
           <w:rFonts w:hint="eastAsia"/>
         </w:rPr>
-        <w:t>利用session持久化用户登录状态，并当用户访问越权页面时自动进行跳转。</w:t>
-      </w:r>
-    </w:p>
-    <w:p>
-      <w:pPr>
-        <w:ind w:left="420"/>
-      </w:pPr>
+        <w:t>利用session持久化用户登录状态，并当用户访问越权页面时</w:t>
+      </w:r>
       <w:r>
         <w:rPr>
           <w:rFonts w:hint="eastAsia"/>
         </w:rPr>
-        <w:t>对于学生界面的可选课程信息，教师界面的花名册信息及管理员界面的各类信息提供了筛选搜索的接口。</w:t>
+        <w:t>由后端判断来</w:t>
+      </w:r>
+      <w:r>
+        <w:rPr>
+          <w:rFonts w:hint="eastAsia"/>
+        </w:rPr>
+        <w:t>自动进行跳转。</w:t>
+      </w:r>
+    </w:p>
+    <w:p>
+      <w:pPr>
+        <w:ind w:left="420"/>
+      </w:pPr>
+      <w:r>
+        <w:rPr>
+          <w:rFonts w:hint="eastAsia"/>
+        </w:rPr>
+        <w:t>对于学生界面的可选课程信息，教师界面的花名册信息及管理员界面的各类信息提供了筛选</w:t>
+      </w:r>
+      <w:r>
+        <w:rPr>
+          <w:rFonts w:hint="eastAsia"/>
+        </w:rPr>
+        <w:t>或</w:t>
+      </w:r>
+      <w:r>
+        <w:rPr>
+          <w:rFonts w:hint="eastAsia"/>
+        </w:rPr>
+        <w:t>搜索的接口。</w:t>
       </w:r>
     </w:p>
     <w:p>
@@ -551,15 +581,36 @@
         <w:rPr>
           <w:rFonts w:hint="eastAsia"/>
         </w:rPr>
-        <w:t>启动状态为学生可选课，退课，提交申请，教师可查看课程已选名单并处理申请；登分状态为教师登录成绩，学生查看成绩；停止状态下教师及学生用户不具有上述权限。</w:t>
+        <w:t>启动状态为学生可选课，退课，提交申请，教师可查看课程已选名单并处理申请；</w:t>
       </w:r>
     </w:p>
     <w:p>
       <w:pPr>
         <w:ind w:left="420"/>
+      </w:pPr>
+      <w:r>
         <w:rPr>
           <w:rFonts w:hint="eastAsia"/>
         </w:rPr>
+        <w:t>登分状态为教师登录成绩，学生查看成绩；</w:t>
+      </w:r>
+    </w:p>
+    <w:p>
+      <w:pPr>
+        <w:ind w:left="420"/>
+      </w:pPr>
+      <w:bookmarkStart w:id="0" w:name="_GoBack"/>
+      <w:bookmarkEnd w:id="0"/>
+      <w:r>
+        <w:rPr>
+          <w:rFonts w:hint="eastAsia"/>
+        </w:rPr>
+        <w:t>停止状态下教师及学生用户不具有上述权限。</w:t>
+      </w:r>
+    </w:p>
+    <w:p>
+      <w:pPr>
+        <w:ind w:left="420"/>
       </w:pPr>
       <w:r>
         <w:rPr>
@@ -647,11 +698,6 @@
             <w:tcW w:w="0" w:type="auto"/>
           </w:tcPr>
           <w:p>
-            <w:pPr>
-              <w:rPr>
-                <w:rFonts w:hint="eastAsia"/>
-              </w:rPr>
-            </w:pPr>
             <w:r>
               <w:rPr>
                 <w:rFonts w:hint="eastAsia"/>
@@ -665,11 +711,6 @@
             <w:tcW w:w="0" w:type="auto"/>
           </w:tcPr>
           <w:p>
-            <w:pPr>
-              <w:rPr>
-                <w:rFonts w:hint="eastAsia"/>
-              </w:rPr>
-            </w:pPr>
             <w:r>
               <w:rPr>
                 <w:rFonts w:hint="eastAsia"/>
@@ -723,7 +764,6 @@
           <w:p>
             <w:pPr>
               <w:rPr>
-                <w:rFonts w:hint="eastAsia"/>
                 <w:lang w:val="zh-CN"/>
               </w:rPr>
             </w:pPr>
@@ -743,7 +783,6 @@
           <w:p>
             <w:pPr>
               <w:rPr>
-                <w:rFonts w:hint="eastAsia"/>
                 <w:lang w:val="zh-CN"/>
               </w:rPr>
             </w:pPr>
@@ -766,11 +805,6 @@
             <w:tcW w:w="0" w:type="auto"/>
           </w:tcPr>
           <w:p>
-            <w:pPr>
-              <w:rPr>
-                <w:rFonts w:hint="eastAsia"/>
-              </w:rPr>
-            </w:pPr>
             <w:r>
               <w:rPr>
                 <w:rFonts w:hint="eastAsia"/>
@@ -904,11 +938,6 @@
             <w:tcW w:w="0" w:type="auto"/>
           </w:tcPr>
           <w:p>
-            <w:pPr>
-              <w:rPr>
-                <w:rFonts w:hint="eastAsia"/>
-              </w:rPr>
-            </w:pPr>
             <w:r>
               <w:rPr>
                 <w:rFonts w:hint="eastAsia"/>
@@ -994,11 +1023,6 @@
             <w:tcW w:w="0" w:type="auto"/>
           </w:tcPr>
           <w:p>
-            <w:pPr>
-              <w:rPr>
-                <w:rFonts w:hint="eastAsia"/>
-              </w:rPr>
-            </w:pPr>
             <w:r>
               <w:rPr>
                 <w:rFonts w:hint="eastAsia"/>
@@ -1084,11 +1108,6 @@
             <w:tcW w:w="0" w:type="auto"/>
           </w:tcPr>
           <w:p>
-            <w:pPr>
-              <w:rPr>
-                <w:rFonts w:hint="eastAsia"/>
-              </w:rPr>
-            </w:pPr>
             <w:r>
               <w:rPr>
                 <w:rFonts w:hint="eastAsia"/>
@@ -1187,11 +1206,6 @@
             <w:tcW w:w="0" w:type="auto"/>
           </w:tcPr>
           <w:p>
-            <w:pPr>
-              <w:rPr>
-                <w:rFonts w:hint="eastAsia"/>
-              </w:rPr>
-            </w:pPr>
             <w:r>
               <w:rPr>
                 <w:rFonts w:hint="eastAsia"/>
@@ -1297,11 +1311,6 @@
             <w:tcW w:w="0" w:type="auto"/>
           </w:tcPr>
           <w:p>
-            <w:pPr>
-              <w:rPr>
-                <w:rFonts w:hint="eastAsia"/>
-              </w:rPr>
-            </w:pPr>
             <w:r>
               <w:rPr>
                 <w:rFonts w:hint="eastAsia"/>
@@ -1400,11 +1409,6 @@
             <w:tcW w:w="0" w:type="auto"/>
           </w:tcPr>
           <w:p>
-            <w:pPr>
-              <w:rPr>
-                <w:rFonts w:hint="eastAsia"/>
-              </w:rPr>
-            </w:pPr>
             <w:r>
               <w:rPr>
                 <w:rFonts w:hint="eastAsia"/>
@@ -1421,11 +1425,6 @@
             <w:tcW w:w="0" w:type="auto"/>
           </w:tcPr>
           <w:p>
-            <w:pPr>
-              <w:rPr>
-                <w:rFonts w:hint="eastAsia"/>
-              </w:rPr>
-            </w:pPr>
             <w:r>
               <w:rPr>
                 <w:rFonts w:hint="eastAsia"/>
@@ -1513,11 +1512,6 @@
             </w:r>
           </w:p>
           <w:p>
-            <w:pPr>
-              <w:rPr>
-                <w:rFonts w:hint="eastAsia"/>
-              </w:rPr>
-            </w:pPr>
             <w:r>
               <w:rPr>
                 <w:rFonts w:hint="eastAsia"/>
@@ -1545,11 +1539,6 @@
             </w:r>
           </w:p>
           <w:p>
-            <w:pPr>
-              <w:rPr>
-                <w:rFonts w:hint="eastAsia"/>
-              </w:rPr>
-            </w:pPr>
             <w:r>
               <w:rPr>
                 <w:rFonts w:hint="eastAsia"/>
@@ -1659,6 +1648,7 @@
                 <w:sz w:val="21"/>
                 <w:szCs w:val="21"/>
               </w:rPr>
+              <w:lastRenderedPageBreak/>
               <w:t>Field</w:t>
             </w:r>
           </w:p>
@@ -1745,7 +1735,6 @@
             <w:pPr>
               <w:spacing w:after="120" w:line="264" w:lineRule="auto"/>
               <w:rPr>
-                <w:rFonts w:hint="eastAsia"/>
                 <w:color w:val="auto"/>
                 <w:sz w:val="21"/>
                 <w:szCs w:val="21"/>
@@ -1772,7 +1761,6 @@
             <w:pPr>
               <w:spacing w:after="120" w:line="264" w:lineRule="auto"/>
               <w:rPr>
-                <w:rFonts w:hint="eastAsia"/>
                 <w:color w:val="auto"/>
                 <w:sz w:val="21"/>
                 <w:szCs w:val="21"/>
@@ -1813,7 +1801,6 @@
                 <w:sz w:val="21"/>
                 <w:szCs w:val="21"/>
               </w:rPr>
-              <w:lastRenderedPageBreak/>
               <w:t>classroom</w:t>
             </w:r>
             <w:r>
@@ -2066,11 +2053,6 @@
       </w:tr>
     </w:tbl>
     <w:p>
-      <w:pPr>
-        <w:rPr>
-          <w:rFonts w:hint="eastAsia"/>
-        </w:rPr>
-      </w:pPr>
       <w:r>
         <w:tab/>
         <w:t>course:</w:t>
@@ -2202,7 +2184,6 @@
             <w:pPr>
               <w:spacing w:after="120" w:line="264" w:lineRule="auto"/>
               <w:rPr>
-                <w:rFonts w:hint="eastAsia"/>
                 <w:color w:val="auto"/>
                 <w:sz w:val="21"/>
                 <w:szCs w:val="21"/>
@@ -2229,7 +2210,6 @@
             <w:pPr>
               <w:spacing w:after="120" w:line="264" w:lineRule="auto"/>
               <w:rPr>
-                <w:rFonts w:hint="eastAsia"/>
                 <w:color w:val="auto"/>
                 <w:sz w:val="21"/>
                 <w:szCs w:val="21"/>
@@ -2795,7 +2775,6 @@
             <w:pPr>
               <w:spacing w:after="120" w:line="264" w:lineRule="auto"/>
               <w:rPr>
-                <w:rFonts w:hint="eastAsia"/>
                 <w:color w:val="auto"/>
                 <w:sz w:val="21"/>
                 <w:szCs w:val="21"/>
@@ -2820,7 +2799,6 @@
             <w:pPr>
               <w:spacing w:after="120" w:line="264" w:lineRule="auto"/>
               <w:rPr>
-                <w:rFonts w:hint="eastAsia"/>
                 <w:color w:val="auto"/>
                 <w:sz w:val="21"/>
                 <w:szCs w:val="21"/>
@@ -3526,7 +3504,6 @@
             <w:pPr>
               <w:spacing w:after="120" w:line="264" w:lineRule="auto"/>
               <w:rPr>
-                <w:rFonts w:hint="eastAsia"/>
                 <w:sz w:val="21"/>
                 <w:szCs w:val="21"/>
               </w:rPr>
@@ -3625,7 +3602,6 @@
             <w:pPr>
               <w:spacing w:after="120" w:line="264" w:lineRule="auto"/>
               <w:rPr>
-                <w:rFonts w:hint="eastAsia"/>
                 <w:sz w:val="21"/>
                 <w:szCs w:val="21"/>
               </w:rPr>
@@ -3650,7 +3626,6 @@
             <w:pPr>
               <w:spacing w:after="120" w:line="264" w:lineRule="auto"/>
               <w:rPr>
-                <w:rFonts w:hint="eastAsia"/>
                 <w:sz w:val="21"/>
                 <w:szCs w:val="21"/>
               </w:rPr>
@@ -3703,11 +3678,6 @@
       </w:tr>
     </w:tbl>
     <w:p>
-      <w:pPr>
-        <w:rPr>
-          <w:rFonts w:hint="eastAsia"/>
-        </w:rPr>
-      </w:pPr>
       <w:r>
         <w:tab/>
         <w:t>exam:</w:t>
@@ -3835,7 +3805,6 @@
             <w:pPr>
               <w:spacing w:after="120" w:line="264" w:lineRule="auto"/>
               <w:rPr>
-                <w:rFonts w:hint="eastAsia"/>
                 <w:color w:val="auto"/>
                 <w:sz w:val="21"/>
                 <w:szCs w:val="21"/>
@@ -3860,7 +3829,6 @@
             <w:pPr>
               <w:spacing w:after="120" w:line="264" w:lineRule="auto"/>
               <w:rPr>
-                <w:rFonts w:hint="eastAsia"/>
                 <w:color w:val="auto"/>
                 <w:sz w:val="21"/>
                 <w:szCs w:val="21"/>
@@ -4291,7 +4259,6 @@
             <w:pPr>
               <w:spacing w:after="120" w:line="264" w:lineRule="auto"/>
               <w:rPr>
-                <w:rFonts w:hint="eastAsia"/>
                 <w:color w:val="auto"/>
                 <w:sz w:val="21"/>
                 <w:szCs w:val="21"/>
@@ -4316,7 +4283,6 @@
             <w:pPr>
               <w:spacing w:after="120" w:line="264" w:lineRule="auto"/>
               <w:rPr>
-                <w:rFonts w:hint="eastAsia"/>
                 <w:color w:val="auto"/>
                 <w:sz w:val="21"/>
                 <w:szCs w:val="21"/>
@@ -4675,6 +4641,7 @@
                 <w:sz w:val="21"/>
                 <w:szCs w:val="21"/>
               </w:rPr>
+              <w:lastRenderedPageBreak/>
               <w:t>Field</w:t>
             </w:r>
           </w:p>
@@ -4757,7 +4724,6 @@
             <w:pPr>
               <w:spacing w:after="120" w:line="264" w:lineRule="auto"/>
               <w:rPr>
-                <w:rFonts w:hint="eastAsia"/>
                 <w:color w:val="auto"/>
                 <w:sz w:val="21"/>
                 <w:szCs w:val="21"/>
@@ -4782,7 +4748,6 @@
             <w:pPr>
               <w:spacing w:after="120" w:line="264" w:lineRule="auto"/>
               <w:rPr>
-                <w:rFonts w:hint="eastAsia"/>
                 <w:color w:val="auto"/>
                 <w:sz w:val="21"/>
                 <w:szCs w:val="21"/>
@@ -4821,7 +4786,6 @@
                 <w:sz w:val="21"/>
                 <w:szCs w:val="21"/>
               </w:rPr>
-              <w:lastRenderedPageBreak/>
               <w:t>exam</w:t>
             </w:r>
             <w:r>
@@ -4953,7 +4917,6 @@
             <w:pPr>
               <w:spacing w:after="120" w:line="264" w:lineRule="auto"/>
               <w:rPr>
-                <w:rFonts w:hint="eastAsia"/>
                 <w:sz w:val="21"/>
                 <w:szCs w:val="21"/>
               </w:rPr>
@@ -5205,7 +5168,6 @@
             <w:pPr>
               <w:spacing w:after="120" w:line="264" w:lineRule="auto"/>
               <w:rPr>
-                <w:rFonts w:hint="eastAsia"/>
                 <w:color w:val="auto"/>
                 <w:sz w:val="21"/>
                 <w:szCs w:val="21"/>
@@ -5230,7 +5192,6 @@
             <w:pPr>
               <w:spacing w:after="120" w:line="264" w:lineRule="auto"/>
               <w:rPr>
-                <w:rFonts w:hint="eastAsia"/>
                 <w:color w:val="auto"/>
                 <w:sz w:val="21"/>
                 <w:szCs w:val="21"/>
@@ -5762,7 +5723,6 @@
             <w:pPr>
               <w:spacing w:after="120" w:line="264" w:lineRule="auto"/>
               <w:rPr>
-                <w:rFonts w:hint="eastAsia"/>
                 <w:color w:val="auto"/>
                 <w:sz w:val="21"/>
                 <w:szCs w:val="21"/>
@@ -5787,7 +5747,6 @@
             <w:pPr>
               <w:spacing w:after="120" w:line="264" w:lineRule="auto"/>
               <w:rPr>
-                <w:rFonts w:hint="eastAsia"/>
                 <w:color w:val="auto"/>
                 <w:sz w:val="21"/>
                 <w:szCs w:val="21"/>
@@ -6415,7 +6374,6 @@
             <w:pPr>
               <w:spacing w:after="120" w:line="264" w:lineRule="auto"/>
               <w:rPr>
-                <w:rFonts w:hint="eastAsia"/>
                 <w:color w:val="auto"/>
                 <w:sz w:val="21"/>
                 <w:szCs w:val="21"/>
@@ -6440,7 +6398,6 @@
             <w:pPr>
               <w:spacing w:after="120" w:line="264" w:lineRule="auto"/>
               <w:rPr>
-                <w:rFonts w:hint="eastAsia"/>
                 <w:color w:val="auto"/>
                 <w:sz w:val="21"/>
                 <w:szCs w:val="21"/>
@@ -6666,7 +6623,6 @@
             <w:pPr>
               <w:spacing w:after="120" w:line="264" w:lineRule="auto"/>
               <w:rPr>
-                <w:rFonts w:hint="eastAsia"/>
                 <w:sz w:val="21"/>
                 <w:szCs w:val="21"/>
               </w:rPr>
@@ -6882,19 +6838,7 @@
         <w:rPr>
           <w:rFonts w:hint="eastAsia"/>
         </w:rPr>
-        <w:t>关系集</w:t>
-      </w:r>
-      <w:r>
-        <w:rPr>
-          <w:rFonts w:hint="eastAsia"/>
-        </w:rPr>
-        <w:t>，关系集的字段为相关实体集的主键，takes关系集另有grade属性</w:t>
-      </w:r>
-      <w:r>
-        <w:rPr>
-          <w:rFonts w:hint="eastAsia"/>
-        </w:rPr>
-        <w:t>。</w:t>
+        <w:t>关系集。</w:t>
       </w:r>
     </w:p>
     <w:p>
@@ -6992,15 +6936,7 @@
         <w:rPr>
           <w:rFonts w:hint="eastAsia"/>
         </w:rPr>
-        <w:t>对于主键以外的关键属性（如学生，教师姓</w:t>
-      </w:r>
-      <w:bookmarkStart w:id="0" w:name="_GoBack"/>
-      <w:bookmarkEnd w:id="0"/>
-      <w:r>
-        <w:rPr>
-          <w:rFonts w:hint="eastAsia"/>
-        </w:rPr>
-        <w:t>名，时间段起始时间等）也使用了Not</w:t>
+        <w:t>对于主键以外的关键属性（如学生，教师姓名，时间段起始时间等）也使用了Not</w:t>
       </w:r>
       <w:r>
         <w:t xml:space="preserve"> </w:t>
@@ -7020,9 +6956,6 @@
           <w:numId w:val="7"/>
         </w:numPr>
         <w:ind w:firstLineChars="0"/>
-        <w:rPr>
-          <w:rFonts w:hint="eastAsia"/>
-        </w:rPr>
       </w:pPr>
       <w:r>
         <w:rPr>
@@ -7057,6 +6990,56 @@
     </w:sectPr>
   </w:body>
 </w:document>
+</file>
+
+<file path=word/endnotes.xml><?xml version="1.0" encoding="utf-8"?>
+<w:endnotes xmlns:wpc="http://schemas.microsoft.com/office/word/2010/wordprocessingCanvas" xmlns:cx="http://schemas.microsoft.com/office/drawing/2014/chartex" xmlns:cx1="http://schemas.microsoft.com/office/drawing/2015/9/8/chartex" xmlns:cx2="http://schemas.microsoft.com/office/drawing/2015/10/21/chartex" xmlns:cx3="http://schemas.microsoft.com/office/drawing/2016/5/9/chartex" xmlns:cx4="http://schemas.microsoft.com/office/drawing/2016/5/10/chartex" xmlns:cx5="http://schemas.microsoft.com/office/drawing/2016/5/11/chartex" xmlns:cx6="http://schemas.microsoft.com/office/drawing/2016/5/12/chartex" xmlns:cx7="http://schemas.microsoft.com/office/drawing/2016/5/13/chartex" xmlns:cx8="http://schemas.microsoft.com/office/drawing/2016/5/14/chartex" xmlns:mc="http://schemas.openxmlformats.org/markup-compatibility/2006" xmlns:aink="http://schemas.microsoft.com/office/drawing/2016/ink" xmlns:am3d="http://schemas.microsoft.com/office/drawing/2017/model3d" xmlns:o="urn:schemas-microsoft-com:office:office" xmlns:r="http://schemas.openxmlformats.org/officeDocument/2006/relationships" xmlns:m="http://schemas.openxmlformats.org/officeDocument/2006/math" xmlns:v="urn:schemas-microsoft-com:vml" xmlns:wp14="http://schemas.microsoft.com/office/word/2010/wordprocessingDrawing" xmlns:wp="http://schemas.openxmlformats.org/drawingml/2006/wordprocessingDrawing" xmlns:w10="urn:schemas-microsoft-com:office:word" xmlns:w="http://schemas.openxmlformats.org/wordprocessingml/2006/main" xmlns:w14="http://schemas.microsoft.com/office/word/2010/wordml" xmlns:w15="http://schemas.microsoft.com/office/word/2012/wordml" xmlns:w16cid="http://schemas.microsoft.com/office/word/2016/wordml/cid" xmlns:w16se="http://schemas.microsoft.com/office/word/2015/wordml/symex" xmlns:wpg="http://schemas.microsoft.com/office/word/2010/wordprocessingGroup" xmlns:wpi="http://schemas.microsoft.com/office/word/2010/wordprocessingInk" xmlns:wne="http://schemas.microsoft.com/office/word/2006/wordml" xmlns:wps="http://schemas.microsoft.com/office/word/2010/wordprocessingShape" mc:Ignorable="w14 w15 w16se w16cid wp14">
+  <w:endnote w:type="separator" w:id="-1">
+    <w:p>
+      <w:pPr>
+        <w:spacing w:after="0" w:line="240" w:lineRule="auto"/>
+      </w:pPr>
+      <w:r>
+        <w:separator/>
+      </w:r>
+    </w:p>
+  </w:endnote>
+  <w:endnote w:type="continuationSeparator" w:id="0">
+    <w:p>
+      <w:pPr>
+        <w:spacing w:after="0" w:line="240" w:lineRule="auto"/>
+      </w:pPr>
+      <w:r>
+        <w:continuationSeparator/>
+      </w:r>
+    </w:p>
+  </w:endnote>
+</w:endnotes>
+</file>
+
+<file path=word/footnotes.xml><?xml version="1.0" encoding="utf-8"?>
+<w:footnotes xmlns:wpc="http://schemas.microsoft.com/office/word/2010/wordprocessingCanvas" xmlns:cx="http://schemas.microsoft.com/office/drawing/2014/chartex" xmlns:cx1="http://schemas.microsoft.com/office/drawing/2015/9/8/chartex" xmlns:cx2="http://schemas.microsoft.com/office/drawing/2015/10/21/chartex" xmlns:cx3="http://schemas.microsoft.com/office/drawing/2016/5/9/chartex" xmlns:cx4="http://schemas.microsoft.com/office/drawing/2016/5/10/chartex" xmlns:cx5="http://schemas.microsoft.com/office/drawing/2016/5/11/chartex" xmlns:cx6="http://schemas.microsoft.com/office/drawing/2016/5/12/chartex" xmlns:cx7="http://schemas.microsoft.com/office/drawing/2016/5/13/chartex" xmlns:cx8="http://schemas.microsoft.com/office/drawing/2016/5/14/chartex" xmlns:mc="http://schemas.openxmlformats.org/markup-compatibility/2006" xmlns:aink="http://schemas.microsoft.com/office/drawing/2016/ink" xmlns:am3d="http://schemas.microsoft.com/office/drawing/2017/model3d" xmlns:o="urn:schemas-microsoft-com:office:office" xmlns:r="http://schemas.openxmlformats.org/officeDocument/2006/relationships" xmlns:m="http://schemas.openxmlformats.org/officeDocument/2006/math" xmlns:v="urn:schemas-microsoft-com:vml" xmlns:wp14="http://schemas.microsoft.com/office/word/2010/wordprocessingDrawing" xmlns:wp="http://schemas.openxmlformats.org/drawingml/2006/wordprocessingDrawing" xmlns:w10="urn:schemas-microsoft-com:office:word" xmlns:w="http://schemas.openxmlformats.org/wordprocessingml/2006/main" xmlns:w14="http://schemas.microsoft.com/office/word/2010/wordml" xmlns:w15="http://schemas.microsoft.com/office/word/2012/wordml" xmlns:w16cid="http://schemas.microsoft.com/office/word/2016/wordml/cid" xmlns:w16se="http://schemas.microsoft.com/office/word/2015/wordml/symex" xmlns:wpg="http://schemas.microsoft.com/office/word/2010/wordprocessingGroup" xmlns:wpi="http://schemas.microsoft.com/office/word/2010/wordprocessingInk" xmlns:wne="http://schemas.microsoft.com/office/word/2006/wordml" xmlns:wps="http://schemas.microsoft.com/office/word/2010/wordprocessingShape" mc:Ignorable="w14 w15 w16se w16cid wp14">
+  <w:footnote w:type="separator" w:id="-1">
+    <w:p>
+      <w:pPr>
+        <w:spacing w:after="0" w:line="240" w:lineRule="auto"/>
+      </w:pPr>
+      <w:r>
+        <w:separator/>
+      </w:r>
+    </w:p>
+  </w:footnote>
+  <w:footnote w:type="continuationSeparator" w:id="0">
+    <w:p>
+      <w:pPr>
+        <w:spacing w:after="0" w:line="240" w:lineRule="auto"/>
+      </w:pPr>
+      <w:r>
+        <w:continuationSeparator/>
+      </w:r>
+    </w:p>
+  </w:footnote>
+</w:footnotes>
 </file>
 
 <file path=word/numbering.xml><?xml version="1.0" encoding="utf-8"?>
@@ -7855,6 +7838,7 @@
     <w:lsdException w:name="HTML Sample" w:semiHidden="1" w:unhideWhenUsed="1"/>
     <w:lsdException w:name="HTML Typewriter" w:semiHidden="1" w:unhideWhenUsed="1"/>
     <w:lsdException w:name="HTML Variable" w:semiHidden="1" w:unhideWhenUsed="1"/>
+    <w:lsdException w:name="Normal Table" w:semiHidden="1" w:unhideWhenUsed="1"/>
     <w:lsdException w:name="annotation subject" w:semiHidden="1" w:unhideWhenUsed="1"/>
     <w:lsdException w:name="No List" w:semiHidden="1" w:unhideWhenUsed="1"/>
     <w:lsdException w:name="Outline List 1" w:semiHidden="1" w:unhideWhenUsed="1"/>
@@ -7901,8 +7885,10 @@
     <w:lsdException w:name="Table Subtle 2" w:semiHidden="1" w:unhideWhenUsed="1"/>
     <w:lsdException w:name="Table Web 1" w:semiHidden="1" w:unhideWhenUsed="1"/>
     <w:lsdException w:name="Table Web 2" w:semiHidden="1" w:unhideWhenUsed="1"/>
+    <w:lsdException w:name="Table Web 3" w:semiHidden="1" w:unhideWhenUsed="1"/>
     <w:lsdException w:name="Balloon Text" w:semiHidden="1" w:unhideWhenUsed="1"/>
     <w:lsdException w:name="Table Grid" w:uiPriority="39"/>
+    <w:lsdException w:name="Table Theme" w:semiHidden="1" w:unhideWhenUsed="1"/>
     <w:lsdException w:name="Placeholder Text" w:semiHidden="1"/>
     <w:lsdException w:name="No Spacing" w:uiPriority="1" w:qFormat="1"/>
     <w:lsdException w:name="Light Shading" w:uiPriority="60"/>
@@ -8337,6 +8323,7 @@
   <w:style w:type="character" w:default="1" w:styleId="a0">
     <w:name w:val="Default Paragraph Font"/>
     <w:uiPriority w:val="1"/>
+    <w:semiHidden/>
     <w:unhideWhenUsed/>
   </w:style>
   <w:style w:type="table" w:default="1" w:styleId="a1">
@@ -8980,6 +8967,72 @@
       </w:tcPr>
     </w:tblStylePr>
   </w:style>
+  <w:style w:type="paragraph" w:styleId="af7">
+    <w:name w:val="header"/>
+    <w:basedOn w:val="a"/>
+    <w:link w:val="af8"/>
+    <w:uiPriority w:val="99"/>
+    <w:unhideWhenUsed/>
+    <w:rsid w:val="00D41DFC"/>
+    <w:pPr>
+      <w:pBdr>
+        <w:bottom w:val="single" w:sz="6" w:space="1" w:color="auto"/>
+      </w:pBdr>
+      <w:tabs>
+        <w:tab w:val="center" w:pos="4153"/>
+        <w:tab w:val="right" w:pos="8306"/>
+      </w:tabs>
+      <w:snapToGrid w:val="0"/>
+      <w:spacing w:line="240" w:lineRule="auto"/>
+      <w:jc w:val="center"/>
+    </w:pPr>
+    <w:rPr>
+      <w:sz w:val="18"/>
+      <w:szCs w:val="18"/>
+    </w:rPr>
+  </w:style>
+  <w:style w:type="character" w:customStyle="1" w:styleId="af8">
+    <w:name w:val="页眉 字符"/>
+    <w:basedOn w:val="a0"/>
+    <w:link w:val="af7"/>
+    <w:uiPriority w:val="99"/>
+    <w:rsid w:val="00D41DFC"/>
+    <w:rPr>
+      <w:sz w:val="18"/>
+      <w:szCs w:val="18"/>
+    </w:rPr>
+  </w:style>
+  <w:style w:type="paragraph" w:styleId="af9">
+    <w:name w:val="footer"/>
+    <w:basedOn w:val="a"/>
+    <w:link w:val="afa"/>
+    <w:uiPriority w:val="99"/>
+    <w:unhideWhenUsed/>
+    <w:rsid w:val="00D41DFC"/>
+    <w:pPr>
+      <w:tabs>
+        <w:tab w:val="center" w:pos="4153"/>
+        <w:tab w:val="right" w:pos="8306"/>
+      </w:tabs>
+      <w:snapToGrid w:val="0"/>
+      <w:spacing w:line="240" w:lineRule="auto"/>
+    </w:pPr>
+    <w:rPr>
+      <w:sz w:val="18"/>
+      <w:szCs w:val="18"/>
+    </w:rPr>
+  </w:style>
+  <w:style w:type="character" w:customStyle="1" w:styleId="afa">
+    <w:name w:val="页脚 字符"/>
+    <w:basedOn w:val="a0"/>
+    <w:link w:val="af9"/>
+    <w:uiPriority w:val="99"/>
+    <w:rsid w:val="00D41DFC"/>
+    <w:rPr>
+      <w:sz w:val="18"/>
+      <w:szCs w:val="18"/>
+    </w:rPr>
+  </w:style>
 </w:styles>
 </file>
 

--- a/数据库pj项目文档.docx
+++ b/数据库pj项目文档.docx
@@ -13,6 +13,8 @@
           <w:szCs w:val="44"/>
         </w:rPr>
       </w:pPr>
+      <w:bookmarkStart w:id="0" w:name="_GoBack"/>
+      <w:bookmarkEnd w:id="0"/>
       <w:r>
         <w:rPr>
           <w:rFonts w:hint="eastAsia"/>
@@ -408,6 +410,9 @@
         <w:tab/>
       </w:r>
       <w:r>
+        <w:t xml:space="preserve">1. </w:t>
+      </w:r>
+      <w:r>
         <w:rPr>
           <w:rFonts w:hint="eastAsia"/>
         </w:rPr>
@@ -419,6 +424,9 @@
         <w:ind w:left="420"/>
       </w:pPr>
       <w:r>
+        <w:t xml:space="preserve">2. </w:t>
+      </w:r>
+      <w:r>
         <w:rPr>
           <w:rFonts w:hint="eastAsia"/>
         </w:rPr>
@@ -433,6 +441,15 @@
         <w:rPr>
           <w:rFonts w:hint="eastAsia"/>
         </w:rPr>
+        <w:t>3</w:t>
+      </w:r>
+      <w:r>
+        <w:t xml:space="preserve">. </w:t>
+      </w:r>
+      <w:r>
+        <w:rPr>
+          <w:rFonts w:hint="eastAsia"/>
+        </w:rPr>
         <w:t>对于进行到一半产生的数据冲突，将会根据冲突的数据类型不同给予用户提醒。</w:t>
       </w:r>
     </w:p>
@@ -445,6 +462,15 @@
           <w:rFonts w:hint="eastAsia"/>
         </w:rPr>
         <w:lastRenderedPageBreak/>
+        <w:t>4</w:t>
+      </w:r>
+      <w:r>
+        <w:t xml:space="preserve">. </w:t>
+      </w:r>
+      <w:r>
+        <w:rPr>
+          <w:rFonts w:hint="eastAsia"/>
+        </w:rPr>
         <w:t>当因为数据冲突或系统故障插入失败时，基于原子性原则对事务进行了回滚。</w:t>
       </w:r>
     </w:p>
@@ -453,6 +479,9 @@
         <w:ind w:left="420"/>
       </w:pPr>
       <w:r>
+        <w:t xml:space="preserve">5. </w:t>
+      </w:r>
+      <w:r>
         <w:rPr>
           <w:rFonts w:hint="eastAsia"/>
         </w:rPr>
@@ -467,6 +496,15 @@
         <w:rPr>
           <w:rFonts w:hint="eastAsia"/>
         </w:rPr>
+        <w:t>6</w:t>
+      </w:r>
+      <w:r>
+        <w:t xml:space="preserve">. </w:t>
+      </w:r>
+      <w:r>
+        <w:rPr>
+          <w:rFonts w:hint="eastAsia"/>
+        </w:rPr>
         <w:t>对于PHP访问MySQL的操作，使用用户输入的参数</w:t>
       </w:r>
       <w:r>
@@ -496,6 +534,9 @@
         <w:ind w:left="420"/>
       </w:pPr>
       <w:r>
+        <w:t xml:space="preserve">7. </w:t>
+      </w:r>
+      <w:r>
         <w:rPr>
           <w:rFonts w:hint="eastAsia"/>
         </w:rPr>
@@ -519,6 +560,9 @@
         <w:ind w:left="420"/>
       </w:pPr>
       <w:r>
+        <w:t xml:space="preserve">8. </w:t>
+      </w:r>
+      <w:r>
         <w:rPr>
           <w:rFonts w:hint="eastAsia"/>
         </w:rPr>
@@ -539,16 +583,34 @@
     </w:p>
     <w:p>
       <w:pPr>
-        <w:pStyle w:val="2"/>
-      </w:pPr>
-      <w:r>
-        <w:t xml:space="preserve">1.4 </w:t>
-      </w:r>
-      <w:r>
-        <w:rPr>
-          <w:rFonts w:hint="eastAsia"/>
-        </w:rPr>
-        <w:t>功能实现细节</w:t>
+        <w:ind w:left="420"/>
+      </w:pPr>
+      <w:r>
+        <w:rPr>
+          <w:rFonts w:hint="eastAsia"/>
+        </w:rPr>
+        <w:t>9</w:t>
+      </w:r>
+      <w:r>
+        <w:t xml:space="preserve">. </w:t>
+      </w:r>
+      <w:r>
+        <w:rPr>
+          <w:rFonts w:hint="eastAsia"/>
+        </w:rPr>
+        <w:t>所有以文件进行批量导入数据的地方，都支持多次导入同一数据/多次导入非主属性更改后的数据（即导入初始excel后，再对excel进行增加数据/修改之前数据</w:t>
+      </w:r>
+      <w:r>
+        <w:rPr>
+          <w:rFonts w:hint="eastAsia"/>
+        </w:rPr>
+        <w:t>后再次导入这一excel时</w:t>
+      </w:r>
+      <w:r>
+        <w:rPr>
+          <w:rFonts w:hint="eastAsia"/>
+        </w:rPr>
+        <w:t>，不会进行报错且会更改数据库中已有的对应数据后再增加新数据条目）</w:t>
       </w:r>
     </w:p>
     <w:p>
@@ -556,10 +618,19 @@
         <w:ind w:left="420"/>
       </w:pPr>
       <w:r>
-        <w:rPr>
-          <w:rFonts w:hint="eastAsia"/>
-        </w:rPr>
-        <w:t>具体可参照需求分析文档。</w:t>
+        <w:t xml:space="preserve">10. </w:t>
+      </w:r>
+      <w:r>
+        <w:rPr>
+          <w:rFonts w:hint="eastAsia"/>
+        </w:rPr>
+        <w:t>在管理员删除课程时可以删除开课和课程</w:t>
+      </w:r>
+      <w:r>
+        <w:rPr>
+          <w:rFonts w:hint="eastAsia"/>
+        </w:rPr>
+        <w:t>。</w:t>
       </w:r>
     </w:p>
     <w:p>
@@ -570,18 +641,78 @@
         <w:rPr>
           <w:rFonts w:hint="eastAsia"/>
         </w:rPr>
-        <w:t>在此之上添加了系统的启动；登分；停止三种状态。</w:t>
+        <w:t>1</w:t>
+      </w:r>
+      <w:r>
+        <w:t xml:space="preserve">1. </w:t>
+      </w:r>
+      <w:r>
+        <w:rPr>
+          <w:rFonts w:hint="eastAsia"/>
+        </w:rPr>
+        <w:t>实现了导入开课后</w:t>
+      </w:r>
+      <w:r>
+        <w:rPr>
+          <w:rFonts w:hint="eastAsia"/>
+        </w:rPr>
+        <w:t>，管理员可以通过系统</w:t>
+      </w:r>
+      <w:r>
+        <w:rPr>
+          <w:rFonts w:hint="eastAsia"/>
+        </w:rPr>
+        <w:t>自动按照</w:t>
+      </w:r>
+      <w:r>
+        <w:rPr>
+          <w:rFonts w:hint="eastAsia"/>
+        </w:rPr>
+        <w:t>选课</w:t>
+      </w:r>
+      <w:r>
+        <w:rPr>
+          <w:rFonts w:hint="eastAsia"/>
+        </w:rPr>
+        <w:t>人数</w:t>
+      </w:r>
+      <w:r>
+        <w:rPr>
+          <w:rFonts w:hint="eastAsia"/>
+        </w:rPr>
+        <w:t>为</w:t>
+      </w:r>
+      <w:r>
+        <w:rPr>
+          <w:rFonts w:hint="eastAsia"/>
+        </w:rPr>
+        <w:t>每门课程</w:t>
+      </w:r>
+      <w:r>
+        <w:rPr>
+          <w:rFonts w:hint="eastAsia"/>
+        </w:rPr>
+        <w:t>安排考试</w:t>
+      </w:r>
+      <w:r>
+        <w:rPr>
+          <w:rFonts w:hint="eastAsia"/>
+        </w:rPr>
+        <w:t>。</w:t>
       </w:r>
     </w:p>
     <w:p>
       <w:pPr>
-        <w:ind w:left="420"/>
-      </w:pPr>
-      <w:r>
-        <w:rPr>
-          <w:rFonts w:hint="eastAsia"/>
-        </w:rPr>
-        <w:t>启动状态为学生可选课，退课，提交申请，教师可查看课程已选名单并处理申请；</w:t>
+        <w:pStyle w:val="2"/>
+      </w:pPr>
+      <w:r>
+        <w:t xml:space="preserve">1.4 </w:t>
+      </w:r>
+      <w:r>
+        <w:rPr>
+          <w:rFonts w:hint="eastAsia"/>
+        </w:rPr>
+        <w:t>功能实现细节</w:t>
       </w:r>
     </w:p>
     <w:p>
@@ -592,20 +723,99 @@
         <w:rPr>
           <w:rFonts w:hint="eastAsia"/>
         </w:rPr>
-        <w:t>登分状态为教师登录成绩，学生查看成绩；</w:t>
+        <w:t>具体可参照需求分析文档。</w:t>
       </w:r>
     </w:p>
     <w:p>
       <w:pPr>
         <w:ind w:left="420"/>
       </w:pPr>
-      <w:bookmarkStart w:id="0" w:name="_GoBack"/>
-      <w:bookmarkEnd w:id="0"/>
-      <w:r>
-        <w:rPr>
-          <w:rFonts w:hint="eastAsia"/>
-        </w:rPr>
-        <w:t>停止状态下教师及学生用户不具有上述权限。</w:t>
+      <w:r>
+        <w:rPr>
+          <w:rFonts w:hint="eastAsia"/>
+        </w:rPr>
+        <w:t>在此之上添加了系统的</w:t>
+      </w:r>
+      <w:r>
+        <w:rPr>
+          <w:rFonts w:hint="eastAsia"/>
+        </w:rPr>
+        <w:t>初始化</w:t>
+      </w:r>
+      <w:r>
+        <w:rPr>
+          <w:rFonts w:hint="eastAsia"/>
+        </w:rPr>
+        <w:t>；</w:t>
+      </w:r>
+      <w:r>
+        <w:rPr>
+          <w:rFonts w:hint="eastAsia"/>
+        </w:rPr>
+        <w:t>选课开启</w:t>
+      </w:r>
+      <w:r>
+        <w:rPr>
+          <w:rFonts w:hint="eastAsia"/>
+        </w:rPr>
+        <w:t>；</w:t>
+      </w:r>
+      <w:r>
+        <w:rPr>
+          <w:rFonts w:hint="eastAsia"/>
+        </w:rPr>
+        <w:t>登分</w:t>
+      </w:r>
+      <w:r>
+        <w:rPr>
+          <w:rFonts w:hint="eastAsia"/>
+        </w:rPr>
+        <w:t>三种状态。</w:t>
+      </w:r>
+    </w:p>
+    <w:p>
+      <w:pPr>
+        <w:ind w:left="420"/>
+      </w:pPr>
+      <w:r>
+        <w:rPr>
+          <w:rFonts w:hint="eastAsia"/>
+        </w:rPr>
+        <w:t>初始化状态：学生/教师只能查看信息，管理员在此状态下导入学生信息，老师信息，课程信息，开课信息，对整个系统进行初始化，初始化完成后管理员可以点击“开启选/退课系统按钮”使系统切换到下一状态。</w:t>
+      </w:r>
+    </w:p>
+    <w:p>
+      <w:pPr>
+        <w:ind w:left="420"/>
+      </w:pPr>
+      <w:r>
+        <w:rPr>
+          <w:rFonts w:hint="eastAsia"/>
+        </w:rPr>
+        <w:t>选课开启状态：学生可选课，退课，提交申请，教师可查看课程已选名单并处理申请。</w:t>
+      </w:r>
+    </w:p>
+    <w:p>
+      <w:pPr>
+        <w:ind w:left="420"/>
+      </w:pPr>
+      <w:r>
+        <w:rPr>
+          <w:rFonts w:hint="eastAsia"/>
+        </w:rPr>
+        <w:t>登分状态</w:t>
+      </w:r>
+      <w:r>
+        <w:rPr>
+          <w:rFonts w:hint="eastAsia"/>
+        </w:rPr>
+        <w:t>：</w:t>
+      </w:r>
+      <w:r>
+        <w:rPr>
+          <w:rFonts w:hint="eastAsia"/>
+        </w:rPr>
+        <w:t>教师登录成绩，学生查看成绩；</w:t>
       </w:r>
     </w:p>
     <w:p>
@@ -1027,6 +1237,7 @@
               <w:rPr>
                 <w:rFonts w:hint="eastAsia"/>
               </w:rPr>
+              <w:lastRenderedPageBreak/>
               <w:t>a</w:t>
             </w:r>
             <w:r>
@@ -1648,7 +1859,6 @@
                 <w:sz w:val="21"/>
                 <w:szCs w:val="21"/>
               </w:rPr>
-              <w:lastRenderedPageBreak/>
               <w:t>Field</w:t>
             </w:r>
           </w:p>
@@ -3723,6 +3933,7 @@
                 <w:sz w:val="21"/>
                 <w:szCs w:val="21"/>
               </w:rPr>
+              <w:lastRenderedPageBreak/>
               <w:t>Field</w:t>
             </w:r>
           </w:p>
@@ -4641,7 +4852,6 @@
                 <w:sz w:val="21"/>
                 <w:szCs w:val="21"/>
               </w:rPr>
-              <w:lastRenderedPageBreak/>
               <w:t>Field</w:t>
             </w:r>
           </w:p>
@@ -6065,13 +6275,15 @@
               <w:rPr>
                 <w:sz w:val="21"/>
                 <w:szCs w:val="21"/>
-              </w:rPr>
-            </w:pPr>
-            <w:r>
-              <w:rPr>
-                <w:rFonts w:hint="eastAsia"/>
-                <w:sz w:val="21"/>
-                <w:szCs w:val="21"/>
+                <w:lang w:val="fr-FR"/>
+              </w:rPr>
+            </w:pPr>
+            <w:r>
+              <w:rPr>
+                <w:rFonts w:hint="eastAsia"/>
+                <w:sz w:val="21"/>
+                <w:szCs w:val="21"/>
+                <w:lang w:val="fr-FR"/>
               </w:rPr>
               <w:t>v</w:t>
             </w:r>
@@ -6079,6 +6291,7 @@
               <w:rPr>
                 <w:sz w:val="21"/>
                 <w:szCs w:val="21"/>
+                <w:lang w:val="fr-FR"/>
               </w:rPr>
               <w:t>archar(100)</w:t>
             </w:r>
@@ -6089,13 +6302,15 @@
               <w:rPr>
                 <w:sz w:val="21"/>
                 <w:szCs w:val="21"/>
-              </w:rPr>
-            </w:pPr>
-            <w:r>
-              <w:rPr>
-                <w:rFonts w:hint="eastAsia"/>
-                <w:sz w:val="21"/>
-                <w:szCs w:val="21"/>
+                <w:lang w:val="fr-FR"/>
+              </w:rPr>
+            </w:pPr>
+            <w:r>
+              <w:rPr>
+                <w:rFonts w:hint="eastAsia"/>
+                <w:sz w:val="21"/>
+                <w:szCs w:val="21"/>
+                <w:lang w:val="fr-FR"/>
               </w:rPr>
               <w:t>i</w:t>
             </w:r>
@@ -6103,6 +6318,7 @@
               <w:rPr>
                 <w:sz w:val="21"/>
                 <w:szCs w:val="21"/>
+                <w:lang w:val="fr-FR"/>
               </w:rPr>
               <w:t>nt(11)</w:t>
             </w:r>
@@ -6113,13 +6329,15 @@
               <w:rPr>
                 <w:sz w:val="21"/>
                 <w:szCs w:val="21"/>
-              </w:rPr>
-            </w:pPr>
-            <w:r>
-              <w:rPr>
-                <w:rFonts w:hint="eastAsia"/>
-                <w:sz w:val="21"/>
-                <w:szCs w:val="21"/>
+                <w:lang w:val="fr-FR"/>
+              </w:rPr>
+            </w:pPr>
+            <w:r>
+              <w:rPr>
+                <w:rFonts w:hint="eastAsia"/>
+                <w:sz w:val="21"/>
+                <w:szCs w:val="21"/>
+                <w:lang w:val="fr-FR"/>
               </w:rPr>
               <w:t>d</w:t>
             </w:r>
@@ -6127,6 +6345,7 @@
               <w:rPr>
                 <w:sz w:val="21"/>
                 <w:szCs w:val="21"/>
+                <w:lang w:val="fr-FR"/>
               </w:rPr>
               <w:t>ouble</w:t>
             </w:r>
@@ -6137,13 +6356,15 @@
               <w:rPr>
                 <w:sz w:val="21"/>
                 <w:szCs w:val="21"/>
-              </w:rPr>
-            </w:pPr>
-            <w:r>
-              <w:rPr>
-                <w:rFonts w:hint="eastAsia"/>
-                <w:sz w:val="21"/>
-                <w:szCs w:val="21"/>
+                <w:lang w:val="fr-FR"/>
+              </w:rPr>
+            </w:pPr>
+            <w:r>
+              <w:rPr>
+                <w:rFonts w:hint="eastAsia"/>
+                <w:sz w:val="21"/>
+                <w:szCs w:val="21"/>
+                <w:lang w:val="fr-FR"/>
               </w:rPr>
               <w:t>v</w:t>
             </w:r>
@@ -6151,6 +6372,7 @@
               <w:rPr>
                 <w:sz w:val="21"/>
                 <w:szCs w:val="21"/>
+                <w:lang w:val="fr-FR"/>
               </w:rPr>
               <w:t>archar(10)</w:t>
             </w:r>
@@ -6161,13 +6383,15 @@
               <w:rPr>
                 <w:sz w:val="21"/>
                 <w:szCs w:val="21"/>
-              </w:rPr>
-            </w:pPr>
-            <w:r>
-              <w:rPr>
-                <w:rFonts w:hint="eastAsia"/>
-                <w:sz w:val="21"/>
-                <w:szCs w:val="21"/>
+                <w:lang w:val="fr-FR"/>
+              </w:rPr>
+            </w:pPr>
+            <w:r>
+              <w:rPr>
+                <w:rFonts w:hint="eastAsia"/>
+                <w:sz w:val="21"/>
+                <w:szCs w:val="21"/>
+                <w:lang w:val="fr-FR"/>
               </w:rPr>
               <w:t>v</w:t>
             </w:r>
@@ -6175,6 +6399,7 @@
               <w:rPr>
                 <w:sz w:val="21"/>
                 <w:szCs w:val="21"/>
+                <w:lang w:val="fr-FR"/>
               </w:rPr>
               <w:t>archar(10)</w:t>
             </w:r>
@@ -6609,6 +6834,7 @@
                 <w:sz w:val="21"/>
                 <w:szCs w:val="21"/>
               </w:rPr>
+              <w:lastRenderedPageBreak/>
               <w:t>e</w:t>
             </w:r>
             <w:r>
@@ -6662,6 +6888,7 @@
                 <w:sz w:val="21"/>
                 <w:szCs w:val="21"/>
               </w:rPr>
+              <w:lastRenderedPageBreak/>
               <w:t>v</w:t>
             </w:r>
             <w:r>
@@ -6686,6 +6913,7 @@
                 <w:sz w:val="21"/>
                 <w:szCs w:val="21"/>
               </w:rPr>
+              <w:lastRenderedPageBreak/>
               <w:t>v</w:t>
             </w:r>
             <w:r>
@@ -6739,6 +6967,7 @@
                 <w:sz w:val="21"/>
                 <w:szCs w:val="21"/>
               </w:rPr>
+              <w:lastRenderedPageBreak/>
               <w:t>NO</w:t>
             </w:r>
           </w:p>
@@ -6756,6 +6985,7 @@
                 <w:sz w:val="21"/>
                 <w:szCs w:val="21"/>
               </w:rPr>
+              <w:lastRenderedPageBreak/>
               <w:t>NO</w:t>
             </w:r>
           </w:p>
@@ -6897,7 +7127,6 @@
         <w:rPr>
           <w:rFonts w:hint="eastAsia"/>
         </w:rPr>
-        <w:lastRenderedPageBreak/>
         <w:t>exam_time与exam_time_place分为两个关系集，方便导入考试时起初未安排考场，后来由系统自动安排考场的情况。</w:t>
       </w:r>
     </w:p>
